--- a/Updated Resume 2020.docx
+++ b/Updated Resume 2020.docx
@@ -460,7 +460,7 @@
             </w:pPr>
             <w:r>
               <w:rPr/>
-              <w:t>Conducted urban breaching, demolitions as well as mine and countermine warfare.  Conducted personal security for dignitaries as well as heads of state. Also had to constructed fighting positions as well as place explosives and detect for landmines. Other duties included prepare firing systems to assist in combat.</w:t>
+              <w:t>Conducted urban breaching, demolitions as well as mine and counter-mine warfare.  Conducted personal security for dignitaries as well as heads of state. Also had to constructed fighting positions as well as place explosives and detect for landmines. Other duties included prepare firing systems to assist in combat.</w:t>
             </w:r>
           </w:p>
           <w:p>
@@ -622,6 +622,90 @@
             </w:pPr>
             <w:r>
               <w:rPr/>
+              <w:t>HTML</w:t>
+            </w:r>
+          </w:p>
+          <w:p>
+            <w:pPr>
+              <w:pStyle w:val="LOnormal"/>
+              <w:spacing w:lineRule="auto" w:line="240" w:before="0" w:after="0"/>
+              <w:rPr/>
+            </w:pPr>
+            <w:r>
+              <w:rPr/>
+            </w:r>
+          </w:p>
+          <w:p>
+            <w:pPr>
+              <w:pStyle w:val="LOnormal"/>
+              <w:spacing w:lineRule="auto" w:line="240" w:before="0" w:after="0"/>
+              <w:rPr/>
+            </w:pPr>
+            <w:r>
+              <w:rPr/>
+              <w:t>CSS</w:t>
+            </w:r>
+          </w:p>
+          <w:p>
+            <w:pPr>
+              <w:pStyle w:val="LOnormal"/>
+              <w:spacing w:lineRule="auto" w:line="240" w:before="0" w:after="0"/>
+              <w:rPr/>
+            </w:pPr>
+            <w:r>
+              <w:rPr/>
+            </w:r>
+          </w:p>
+          <w:p>
+            <w:pPr>
+              <w:pStyle w:val="LOnormal"/>
+              <w:spacing w:lineRule="auto" w:line="240" w:before="0" w:after="0"/>
+              <w:rPr/>
+            </w:pPr>
+            <w:r>
+              <w:rPr/>
+              <w:t>GIT</w:t>
+            </w:r>
+          </w:p>
+          <w:p>
+            <w:pPr>
+              <w:pStyle w:val="LOnormal"/>
+              <w:spacing w:lineRule="auto" w:line="240" w:before="0" w:after="0"/>
+              <w:rPr/>
+            </w:pPr>
+            <w:r>
+              <w:rPr/>
+            </w:r>
+          </w:p>
+          <w:p>
+            <w:pPr>
+              <w:pStyle w:val="LOnormal"/>
+              <w:spacing w:lineRule="auto" w:line="240" w:before="0" w:after="0"/>
+              <w:rPr/>
+            </w:pPr>
+            <w:r>
+              <w:rPr/>
+              <w:t>GitHub</w:t>
+            </w:r>
+          </w:p>
+          <w:p>
+            <w:pPr>
+              <w:pStyle w:val="LOnormal"/>
+              <w:spacing w:lineRule="auto" w:line="240" w:before="0" w:after="0"/>
+              <w:rPr/>
+            </w:pPr>
+            <w:r>
+              <w:rPr/>
+            </w:r>
+          </w:p>
+          <w:p>
+            <w:pPr>
+              <w:pStyle w:val="LOnormal"/>
+              <w:spacing w:lineRule="auto" w:line="240" w:before="0" w:after="0"/>
+              <w:rPr/>
+            </w:pPr>
+            <w:r>
+              <w:rPr/>
               <w:t>Linux</w:t>
             </w:r>
           </w:p>
@@ -821,8 +905,9 @@
               <w:contextualSpacing/>
               <w:rPr/>
             </w:pPr>
-            <w:bookmarkStart w:id="16" w:name="_aobbb5ik065p"/>
-            <w:bookmarkEnd w:id="16"/>
+            <w:bookmarkStart w:id="16" w:name="__DdeLink__117_1387441134"/>
+            <w:bookmarkStart w:id="17" w:name="_aobbb5ik065p"/>
+            <w:bookmarkEnd w:id="17"/>
             <w:r>
               <w:rPr>
                 <w:sz w:val="28"/>
@@ -830,6 +915,7 @@
               </w:rPr>
               <w:t>Abilities</w:t>
             </w:r>
+            <w:bookmarkEnd w:id="16"/>
           </w:p>
           <w:p>
             <w:pPr>
@@ -906,72 +992,98 @@
           </w:p>
           <w:p>
             <w:pPr>
-              <w:pStyle w:val="LOnormal"/>
-              <w:spacing w:lineRule="auto" w:line="240" w:before="0" w:after="0"/>
-              <w:rPr/>
-            </w:pPr>
-            <w:r>
-              <w:rPr/>
-            </w:r>
-          </w:p>
-          <w:p>
-            <w:pPr>
-              <w:pStyle w:val="LOnormal"/>
-              <w:spacing w:lineRule="auto" w:line="240" w:before="0" w:after="0"/>
-              <w:rPr/>
-            </w:pPr>
-            <w:r>
-              <w:rPr/>
-            </w:r>
-          </w:p>
-          <w:p>
-            <w:pPr>
-              <w:pStyle w:val="LOnormal"/>
-              <w:spacing w:lineRule="auto" w:line="240" w:before="0" w:after="0"/>
-              <w:rPr/>
-            </w:pPr>
-            <w:r>
-              <w:rPr/>
-            </w:r>
-          </w:p>
-          <w:p>
-            <w:pPr>
-              <w:pStyle w:val="LOnormal"/>
-              <w:spacing w:lineRule="auto" w:line="240" w:before="0" w:after="0"/>
-              <w:rPr/>
-            </w:pPr>
-            <w:r>
-              <w:rPr/>
-            </w:r>
-          </w:p>
-          <w:p>
-            <w:pPr>
-              <w:pStyle w:val="LOnormal"/>
-              <w:spacing w:lineRule="auto" w:line="240" w:before="0" w:after="0"/>
-              <w:rPr/>
-            </w:pPr>
-            <w:r>
-              <w:rPr/>
-            </w:r>
-          </w:p>
-          <w:p>
-            <w:pPr>
-              <w:pStyle w:val="LOnormal"/>
-              <w:spacing w:lineRule="auto" w:line="240" w:before="0" w:after="0"/>
+              <w:pStyle w:val="Heading1"/>
+              <w:spacing w:lineRule="auto" w:line="240" w:before="600" w:after="0"/>
+              <w:contextualSpacing/>
+              <w:rPr/>
+            </w:pPr>
+            <w:r>
               <w:rPr>
                 <w:sz w:val="28"/>
                 <w:szCs w:val="28"/>
               </w:rPr>
-            </w:pPr>
-            <w:r>
+              <w:t>Website</w:t>
+            </w:r>
+          </w:p>
+          <w:p>
+            <w:pPr>
+              <w:pStyle w:val="LOnormal"/>
+              <w:spacing w:lineRule="auto" w:line="240" w:before="0" w:after="0"/>
+              <w:rPr/>
+            </w:pPr>
+            <w:r>
+              <w:rPr/>
+              <w:t>cjmugs.github.io</w:t>
+            </w:r>
+          </w:p>
+          <w:p>
+            <w:pPr>
+              <w:pStyle w:val="LOnormal"/>
+              <w:spacing w:lineRule="auto" w:line="240" w:before="0" w:after="0"/>
+              <w:rPr/>
+            </w:pPr>
+            <w:r>
+              <w:rPr/>
+            </w:r>
+          </w:p>
+          <w:p>
+            <w:pPr>
+              <w:pStyle w:val="LOnormal"/>
+              <w:spacing w:lineRule="auto" w:line="240" w:before="0" w:after="0"/>
+              <w:rPr/>
+            </w:pPr>
+            <w:r>
+              <w:rPr/>
+            </w:r>
+          </w:p>
+          <w:p>
+            <w:pPr>
+              <w:pStyle w:val="LOnormal"/>
+              <w:spacing w:lineRule="auto" w:line="240" w:before="0" w:after="0"/>
+              <w:rPr/>
+            </w:pPr>
+            <w:r>
+              <w:rPr/>
+            </w:r>
+          </w:p>
+          <w:p>
+            <w:pPr>
+              <w:pStyle w:val="LOnormal"/>
+              <w:spacing w:lineRule="auto" w:line="240" w:before="0" w:after="0"/>
+              <w:rPr/>
+            </w:pPr>
+            <w:r>
+              <w:rPr/>
+            </w:r>
+          </w:p>
+          <w:p>
+            <w:pPr>
+              <w:pStyle w:val="LOnormal"/>
+              <w:spacing w:lineRule="auto" w:line="240" w:before="0" w:after="0"/>
+              <w:rPr/>
+            </w:pPr>
+            <w:r>
+              <w:rPr/>
+            </w:r>
+          </w:p>
+          <w:p>
+            <w:pPr>
+              <w:pStyle w:val="LOnormal"/>
+              <w:spacing w:lineRule="auto" w:line="240" w:before="0" w:after="0"/>
               <w:rPr>
                 <w:sz w:val="28"/>
                 <w:szCs w:val="28"/>
               </w:rPr>
-            </w:r>
-            <w:bookmarkStart w:id="17" w:name="_hbxlkvidbo76"/>
+            </w:pPr>
+            <w:r>
+              <w:rPr>
+                <w:sz w:val="28"/>
+                <w:szCs w:val="28"/>
+              </w:rPr>
+            </w:r>
             <w:bookmarkStart w:id="18" w:name="_hbxlkvidbo76"/>
-            <w:bookmarkEnd w:id="18"/>
+            <w:bookmarkStart w:id="19" w:name="_hbxlkvidbo76"/>
+            <w:bookmarkEnd w:id="19"/>
           </w:p>
         </w:tc>
       </w:tr>
